--- a/BieuMau/BM01.docx
+++ b/BieuMau/BM01.docx
@@ -1,6 +1,6 @@
 
 <file path=word/document.xml><?xml version="1.0" encoding="utf-8"?>
-<w:document xmlns:wpc="http://schemas.microsoft.com/office/word/2010/wordprocessingCanvas" xmlns:cx="http://schemas.microsoft.com/office/drawing/2014/chartex" xmlns:mc="http://schemas.openxmlformats.org/markup-compatibility/2006" xmlns:o="urn:schemas-microsoft-com:office:office" xmlns:r="http://schemas.openxmlformats.org/officeDocument/2006/relationships" xmlns:m="http://schemas.openxmlformats.org/officeDocument/2006/math" xmlns:v="urn:schemas-microsoft-com:vml" xmlns:wp14="http://schemas.microsoft.com/office/word/2010/wordprocessingDrawing" xmlns:wp="http://schemas.openxmlformats.org/drawingml/2006/wordprocessingDrawing" xmlns:w10="urn:schemas-microsoft-com:office:word" xmlns:w="http://schemas.openxmlformats.org/wordprocessingml/2006/main" xmlns:w14="http://schemas.microsoft.com/office/word/2010/wordml" xmlns:w15="http://schemas.microsoft.com/office/word/2012/wordml" xmlns:w16se="http://schemas.microsoft.com/office/word/2015/wordml/symex" xmlns:wpg="http://schemas.microsoft.com/office/word/2010/wordprocessingGroup" xmlns:wpi="http://schemas.microsoft.com/office/word/2010/wordprocessingInk" xmlns:wne="http://schemas.microsoft.com/office/word/2006/wordml" xmlns:wps="http://schemas.microsoft.com/office/word/2010/wordprocessingShape" mc:Ignorable="w14 w15 w16se wp14">
+<w:document xmlns:wpc="http://schemas.microsoft.com/office/word/2010/wordprocessingCanvas" xmlns:cx="http://schemas.microsoft.com/office/drawing/2014/chartex" xmlns:cx1="http://schemas.microsoft.com/office/drawing/2015/9/8/chartex" xmlns:cx2="http://schemas.microsoft.com/office/drawing/2015/10/21/chartex" xmlns:cx3="http://schemas.microsoft.com/office/drawing/2016/5/9/chartex" xmlns:cx4="http://schemas.microsoft.com/office/drawing/2016/5/10/chartex" xmlns:cx5="http://schemas.microsoft.com/office/drawing/2016/5/11/chartex" xmlns:cx6="http://schemas.microsoft.com/office/drawing/2016/5/12/chartex" xmlns:cx7="http://schemas.microsoft.com/office/drawing/2016/5/13/chartex" xmlns:cx8="http://schemas.microsoft.com/office/drawing/2016/5/14/chartex" xmlns:mc="http://schemas.openxmlformats.org/markup-compatibility/2006" xmlns:aink="http://schemas.microsoft.com/office/drawing/2016/ink" xmlns:am3d="http://schemas.microsoft.com/office/drawing/2017/model3d" xmlns:o="urn:schemas-microsoft-com:office:office" xmlns:oel="http://schemas.microsoft.com/office/2019/extlst" xmlns:r="http://schemas.openxmlformats.org/officeDocument/2006/relationships" xmlns:m="http://schemas.openxmlformats.org/officeDocument/2006/math" xmlns:v="urn:schemas-microsoft-com:vml" xmlns:wp14="http://schemas.microsoft.com/office/word/2010/wordprocessingDrawing" xmlns:wp="http://schemas.openxmlformats.org/drawingml/2006/wordprocessingDrawing" xmlns:w10="urn:schemas-microsoft-com:office:word" xmlns:w="http://schemas.openxmlformats.org/wordprocessingml/2006/main" xmlns:w14="http://schemas.microsoft.com/office/word/2010/wordml" xmlns:w15="http://schemas.microsoft.com/office/word/2012/wordml" xmlns:w16cex="http://schemas.microsoft.com/office/word/2018/wordml/cex" xmlns:w16cid="http://schemas.microsoft.com/office/word/2016/wordml/cid" xmlns:w16="http://schemas.microsoft.com/office/word/2018/wordml" xmlns:w16sdtdh="http://schemas.microsoft.com/office/word/2020/wordml/sdtdatahash" xmlns:w16se="http://schemas.microsoft.com/office/word/2015/wordml/symex" xmlns:wpg="http://schemas.microsoft.com/office/word/2010/wordprocessingGroup" xmlns:wpi="http://schemas.microsoft.com/office/word/2010/wordprocessingInk" xmlns:wne="http://schemas.microsoft.com/office/word/2006/wordml" xmlns:wps="http://schemas.microsoft.com/office/word/2010/wordprocessingShape" mc:Ignorable="w14 w15 w16se w16cid w16 w16cex w16sdtdh wp14">
   <w:body>
     <w:p>
       <w:pPr>
@@ -41,7 +41,7 @@
           <w:top w:val="single" w:sz="4" w:space="1" w:color="auto"/>
           <w:left w:val="single" w:sz="4" w:space="4" w:color="auto"/>
           <w:bottom w:val="single" w:sz="4" w:space="1" w:color="auto"/>
-          <w:right w:val="single" w:sz="4" w:space="4" w:color="auto"/>
+          <w:right w:val="single" w:sz="4" w:space="0" w:color="auto"/>
         </w:pBdr>
         <w:spacing w:line="360" w:lineRule="auto"/>
         <w:rPr>
@@ -67,7 +67,7 @@
           <w:top w:val="single" w:sz="4" w:space="1" w:color="auto"/>
           <w:left w:val="single" w:sz="4" w:space="4" w:color="auto"/>
           <w:bottom w:val="single" w:sz="4" w:space="1" w:color="auto"/>
-          <w:right w:val="single" w:sz="4" w:space="4" w:color="auto"/>
+          <w:right w:val="single" w:sz="4" w:space="0" w:color="auto"/>
         </w:pBdr>
         <w:spacing w:line="360" w:lineRule="auto"/>
         <w:rPr>
@@ -90,32 +90,32 @@
           <w:sz w:val="28"/>
           <w:szCs w:val="28"/>
         </w:rPr>
-        <w:t>202120503184004</w:t>
-      </w:r>
-      <w:r>
-        <w:rPr>
-          <w:rFonts w:ascii="Times New Roman" w:hAnsi="Times New Roman" w:cs="Times New Roman"/>
-          <w:sz w:val="28"/>
-          <w:szCs w:val="28"/>
-        </w:rPr>
-        <w:t xml:space="preserve">              Khóa : </w:t>
-      </w:r>
-      <w:r>
-        <w:rPr>
-          <w:rFonts w:ascii="Times New Roman" w:hAnsi="Times New Roman" w:cs="Times New Roman"/>
-          <w:sz w:val="28"/>
-          <w:szCs w:val="28"/>
-        </w:rPr>
-        <w:t>14</w:t>
-      </w:r>
-    </w:p>
-    <w:p>
-      <w:pPr>
-        <w:pBdr>
-          <w:top w:val="single" w:sz="4" w:space="1" w:color="auto"/>
-          <w:left w:val="single" w:sz="4" w:space="4" w:color="auto"/>
-          <w:bottom w:val="single" w:sz="4" w:space="1" w:color="auto"/>
-          <w:right w:val="single" w:sz="4" w:space="4" w:color="auto"/>
+        <w:t>IT6055.1</w:t>
+      </w:r>
+      <w:r>
+        <w:rPr>
+          <w:rFonts w:ascii="Times New Roman" w:hAnsi="Times New Roman" w:cs="Times New Roman"/>
+          <w:sz w:val="28"/>
+          <w:szCs w:val="28"/>
+        </w:rPr>
+        <w:t xml:space="preserve">            Khóa : </w:t>
+      </w:r>
+      <w:r>
+        <w:rPr>
+          <w:rFonts w:ascii="Times New Roman" w:hAnsi="Times New Roman" w:cs="Times New Roman"/>
+          <w:sz w:val="28"/>
+          <w:szCs w:val="28"/>
+        </w:rPr>
+        <w:t>16</w:t>
+      </w:r>
+    </w:p>
+    <w:p>
+      <w:pPr>
+        <w:pBdr>
+          <w:top w:val="single" w:sz="4" w:space="1" w:color="auto"/>
+          <w:left w:val="single" w:sz="4" w:space="4" w:color="auto"/>
+          <w:bottom w:val="single" w:sz="4" w:space="1" w:color="auto"/>
+          <w:right w:val="single" w:sz="4" w:space="0" w:color="auto"/>
         </w:pBdr>
         <w:spacing w:line="360" w:lineRule="auto"/>
         <w:rPr>
@@ -138,7 +138,7 @@
           <w:sz w:val="28"/>
           <w:szCs w:val="28"/>
         </w:rPr>
-        <w:t>Nhóm 16</w:t>
+        <w:t>Nhóm 2</w:t>
       </w:r>
       <w:r>
         <w:rPr>
@@ -155,7 +155,7 @@
           <w:top w:val="single" w:sz="4" w:space="1" w:color="auto"/>
           <w:left w:val="single" w:sz="4" w:space="4" w:color="auto"/>
           <w:bottom w:val="single" w:sz="4" w:space="1" w:color="auto"/>
-          <w:right w:val="single" w:sz="4" w:space="4" w:color="auto"/>
+          <w:right w:val="single" w:sz="4" w:space="0" w:color="auto"/>
         </w:pBdr>
         <w:spacing w:line="360" w:lineRule="auto"/>
         <w:rPr>
@@ -179,7 +179,7 @@
           <w:top w:val="single" w:sz="4" w:space="1" w:color="auto"/>
           <w:left w:val="single" w:sz="4" w:space="4" w:color="auto"/>
           <w:bottom w:val="single" w:sz="4" w:space="1" w:color="auto"/>
-          <w:right w:val="single" w:sz="4" w:space="4" w:color="auto"/>
+          <w:right w:val="single" w:sz="4" w:space="0" w:color="auto"/>
         </w:pBdr>
         <w:spacing w:line="360" w:lineRule="auto"/>
         <w:rPr>
@@ -202,7 +202,15 @@
           <w:sz w:val="28"/>
           <w:szCs w:val="28"/>
         </w:rPr>
-        <w:t>Nguyễn Việt Trung</w:t>
+        <w:t xml:space="preserve">Nguyễn </w:t>
+      </w:r>
+      <w:r>
+        <w:rPr>
+          <w:rFonts w:ascii="Times New Roman" w:hAnsi="Times New Roman" w:cs="Times New Roman"/>
+          <w:sz w:val="28"/>
+          <w:szCs w:val="28"/>
+        </w:rPr>
+        <w:t>Hoàng Dũng</w:t>
       </w:r>
       <w:r>
         <w:rPr>
@@ -219,7 +227,7 @@
           <w:top w:val="single" w:sz="4" w:space="1" w:color="auto"/>
           <w:left w:val="single" w:sz="4" w:space="4" w:color="auto"/>
           <w:bottom w:val="single" w:sz="4" w:space="1" w:color="auto"/>
-          <w:right w:val="single" w:sz="4" w:space="4" w:color="auto"/>
+          <w:right w:val="single" w:sz="4" w:space="0" w:color="auto"/>
         </w:pBdr>
         <w:spacing w:line="360" w:lineRule="auto"/>
         <w:rPr>
@@ -242,31 +250,87 @@
           <w:sz w:val="28"/>
           <w:szCs w:val="28"/>
         </w:rPr>
-        <w:t>Chu Bá Hưởng</w:t>
-      </w:r>
-    </w:p>
-    <w:p>
-      <w:pPr>
-        <w:pBdr>
-          <w:top w:val="single" w:sz="4" w:space="1" w:color="auto"/>
-          <w:left w:val="single" w:sz="4" w:space="4" w:color="auto"/>
-          <w:bottom w:val="single" w:sz="4" w:space="1" w:color="auto"/>
-          <w:right w:val="single" w:sz="4" w:space="4" w:color="auto"/>
-        </w:pBdr>
-        <w:spacing w:line="360" w:lineRule="auto"/>
-        <w:rPr>
-          <w:rFonts w:ascii="Times New Roman" w:hAnsi="Times New Roman" w:cs="Times New Roman"/>
-          <w:sz w:val="28"/>
-          <w:szCs w:val="28"/>
-        </w:rPr>
-      </w:pPr>
-      <w:r>
-        <w:rPr>
-          <w:rFonts w:ascii="Times New Roman" w:hAnsi="Times New Roman" w:cs="Times New Roman"/>
-          <w:sz w:val="28"/>
-          <w:szCs w:val="28"/>
-        </w:rPr>
-        <w:t>- Thành viên 3: Nguyễn Tiền Khôi</w:t>
+        <w:t>Nguyễn Thị Vân</w:t>
+      </w:r>
+    </w:p>
+    <w:p>
+      <w:pPr>
+        <w:pBdr>
+          <w:top w:val="single" w:sz="4" w:space="1" w:color="auto"/>
+          <w:left w:val="single" w:sz="4" w:space="4" w:color="auto"/>
+          <w:bottom w:val="single" w:sz="4" w:space="1" w:color="auto"/>
+          <w:right w:val="single" w:sz="4" w:space="0" w:color="auto"/>
+        </w:pBdr>
+        <w:spacing w:line="360" w:lineRule="auto"/>
+        <w:rPr>
+          <w:rFonts w:ascii="Times New Roman" w:hAnsi="Times New Roman" w:cs="Times New Roman"/>
+          <w:sz w:val="28"/>
+          <w:szCs w:val="28"/>
+        </w:rPr>
+      </w:pPr>
+      <w:r>
+        <w:rPr>
+          <w:rFonts w:ascii="Times New Roman" w:hAnsi="Times New Roman" w:cs="Times New Roman"/>
+          <w:sz w:val="28"/>
+          <w:szCs w:val="28"/>
+        </w:rPr>
+        <w:t xml:space="preserve">- Thành viên 3: </w:t>
+      </w:r>
+      <w:r>
+        <w:rPr>
+          <w:rFonts w:ascii="Times New Roman" w:hAnsi="Times New Roman" w:cs="Times New Roman"/>
+          <w:sz w:val="28"/>
+          <w:szCs w:val="28"/>
+        </w:rPr>
+        <w:t>Nguyễn Thế Đạt</w:t>
+      </w:r>
+    </w:p>
+    <w:p>
+      <w:pPr>
+        <w:pBdr>
+          <w:top w:val="single" w:sz="4" w:space="1" w:color="auto"/>
+          <w:left w:val="single" w:sz="4" w:space="4" w:color="auto"/>
+          <w:bottom w:val="single" w:sz="4" w:space="1" w:color="auto"/>
+          <w:right w:val="single" w:sz="4" w:space="0" w:color="auto"/>
+        </w:pBdr>
+        <w:spacing w:line="360" w:lineRule="auto"/>
+        <w:rPr>
+          <w:rFonts w:ascii="Times New Roman" w:hAnsi="Times New Roman" w:cs="Times New Roman"/>
+          <w:sz w:val="28"/>
+          <w:szCs w:val="28"/>
+        </w:rPr>
+      </w:pPr>
+      <w:r>
+        <w:rPr>
+          <w:rFonts w:ascii="Times New Roman" w:hAnsi="Times New Roman" w:cs="Times New Roman"/>
+          <w:sz w:val="28"/>
+          <w:szCs w:val="28"/>
+        </w:rPr>
+        <w:t>- Thành viên 4: Trần Thị Hoa Uyên</w:t>
+      </w:r>
+    </w:p>
+    <w:p>
+      <w:pPr>
+        <w:pBdr>
+          <w:top w:val="single" w:sz="4" w:space="1" w:color="auto"/>
+          <w:left w:val="single" w:sz="4" w:space="4" w:color="auto"/>
+          <w:bottom w:val="single" w:sz="4" w:space="1" w:color="auto"/>
+          <w:right w:val="single" w:sz="4" w:space="0" w:color="auto"/>
+        </w:pBdr>
+        <w:spacing w:line="360" w:lineRule="auto"/>
+        <w:rPr>
+          <w:rFonts w:ascii="Times New Roman" w:hAnsi="Times New Roman" w:cs="Times New Roman"/>
+          <w:sz w:val="28"/>
+          <w:szCs w:val="28"/>
+        </w:rPr>
+      </w:pPr>
+      <w:r>
+        <w:rPr>
+          <w:rFonts w:ascii="Times New Roman" w:hAnsi="Times New Roman" w:cs="Times New Roman"/>
+          <w:sz w:val="28"/>
+          <w:szCs w:val="28"/>
+        </w:rPr>
+        <w:t>- Thành viên 5: Đỗ Quang Lâm</w:t>
       </w:r>
       <w:r>
         <w:rPr>
@@ -283,7 +347,7 @@
           <w:top w:val="single" w:sz="4" w:space="1" w:color="auto"/>
           <w:left w:val="single" w:sz="4" w:space="4" w:color="auto"/>
           <w:bottom w:val="single" w:sz="4" w:space="1" w:color="auto"/>
-          <w:right w:val="single" w:sz="4" w:space="4" w:color="auto"/>
+          <w:right w:val="single" w:sz="4" w:space="0" w:color="auto"/>
         </w:pBdr>
         <w:spacing w:line="360" w:lineRule="auto"/>
         <w:rPr>
@@ -309,7 +373,7 @@
           <w:top w:val="single" w:sz="4" w:space="1" w:color="auto"/>
           <w:left w:val="single" w:sz="4" w:space="4" w:color="auto"/>
           <w:bottom w:val="single" w:sz="4" w:space="1" w:color="auto"/>
-          <w:right w:val="single" w:sz="4" w:space="4" w:color="auto"/>
+          <w:right w:val="single" w:sz="4" w:space="0" w:color="auto"/>
         </w:pBdr>
         <w:spacing w:line="360" w:lineRule="auto"/>
         <w:rPr>
@@ -340,16 +404,24 @@
           <w:sz w:val="28"/>
           <w:szCs w:val="28"/>
         </w:rPr>
-        <w:t>Xây dựng website bán phụ kiện điện thoại cho cửa hàng HKT</w:t>
-      </w:r>
-    </w:p>
-    <w:p>
-      <w:pPr>
-        <w:pBdr>
-          <w:top w:val="single" w:sz="4" w:space="1" w:color="auto"/>
-          <w:left w:val="single" w:sz="4" w:space="4" w:color="auto"/>
-          <w:bottom w:val="single" w:sz="4" w:space="1" w:color="auto"/>
-          <w:right w:val="single" w:sz="4" w:space="4" w:color="auto"/>
+        <w:t xml:space="preserve">Xây dựng website bán phụ kiện điện thoại cho cửa hàng </w:t>
+      </w:r>
+      <w:r>
+        <w:rPr>
+          <w:rFonts w:ascii="Times New Roman" w:eastAsia="Times New Roman" w:hAnsi="Times New Roman" w:cs="Times New Roman"/>
+          <w:sz w:val="28"/>
+          <w:szCs w:val="28"/>
+        </w:rPr>
+        <w:t>VIP</w:t>
+      </w:r>
+    </w:p>
+    <w:p>
+      <w:pPr>
+        <w:pBdr>
+          <w:top w:val="single" w:sz="4" w:space="1" w:color="auto"/>
+          <w:left w:val="single" w:sz="4" w:space="4" w:color="auto"/>
+          <w:bottom w:val="single" w:sz="4" w:space="1" w:color="auto"/>
+          <w:right w:val="single" w:sz="4" w:space="0" w:color="auto"/>
         </w:pBdr>
         <w:spacing w:line="360" w:lineRule="auto"/>
         <w:rPr>
@@ -373,7 +445,7 @@
           <w:top w:val="single" w:sz="4" w:space="1" w:color="auto"/>
           <w:left w:val="single" w:sz="4" w:space="4" w:color="auto"/>
           <w:bottom w:val="single" w:sz="4" w:space="1" w:color="auto"/>
-          <w:right w:val="single" w:sz="4" w:space="4" w:color="auto"/>
+          <w:right w:val="single" w:sz="4" w:space="0" w:color="auto"/>
         </w:pBdr>
         <w:spacing w:line="360" w:lineRule="auto"/>
         <w:rPr>
@@ -413,7 +485,7 @@
           <w:top w:val="single" w:sz="4" w:space="1" w:color="auto"/>
           <w:left w:val="single" w:sz="4" w:space="4" w:color="auto"/>
           <w:bottom w:val="single" w:sz="4" w:space="1" w:color="auto"/>
-          <w:right w:val="single" w:sz="4" w:space="4" w:color="auto"/>
+          <w:right w:val="single" w:sz="4" w:space="0" w:color="auto"/>
         </w:pBdr>
         <w:spacing w:line="360" w:lineRule="auto"/>
         <w:rPr>
@@ -445,7 +517,7 @@
           <w:top w:val="single" w:sz="4" w:space="1" w:color="auto"/>
           <w:left w:val="single" w:sz="4" w:space="4" w:color="auto"/>
           <w:bottom w:val="single" w:sz="4" w:space="1" w:color="auto"/>
-          <w:right w:val="single" w:sz="4" w:space="4" w:color="auto"/>
+          <w:right w:val="single" w:sz="4" w:space="0" w:color="auto"/>
         </w:pBdr>
         <w:spacing w:line="360" w:lineRule="auto"/>
         <w:rPr>
@@ -485,7 +557,7 @@
           <w:top w:val="single" w:sz="4" w:space="1" w:color="auto"/>
           <w:left w:val="single" w:sz="4" w:space="4" w:color="auto"/>
           <w:bottom w:val="single" w:sz="4" w:space="1" w:color="auto"/>
-          <w:right w:val="single" w:sz="4" w:space="4" w:color="auto"/>
+          <w:right w:val="single" w:sz="4" w:space="0" w:color="auto"/>
         </w:pBdr>
         <w:spacing w:line="360" w:lineRule="auto"/>
         <w:rPr>
@@ -509,7 +581,7 @@
           <w:top w:val="single" w:sz="4" w:space="1" w:color="auto"/>
           <w:left w:val="single" w:sz="4" w:space="4" w:color="auto"/>
           <w:bottom w:val="single" w:sz="4" w:space="1" w:color="auto"/>
-          <w:right w:val="single" w:sz="4" w:space="4" w:color="auto"/>
+          <w:right w:val="single" w:sz="4" w:space="0" w:color="auto"/>
         </w:pBdr>
         <w:spacing w:line="360" w:lineRule="auto"/>
         <w:rPr>
@@ -533,7 +605,7 @@
           <w:top w:val="single" w:sz="4" w:space="1" w:color="auto"/>
           <w:left w:val="single" w:sz="4" w:space="4" w:color="auto"/>
           <w:bottom w:val="single" w:sz="4" w:space="1" w:color="auto"/>
-          <w:right w:val="single" w:sz="4" w:space="4" w:color="auto"/>
+          <w:right w:val="single" w:sz="4" w:space="0" w:color="auto"/>
         </w:pBdr>
         <w:spacing w:line="360" w:lineRule="auto"/>
         <w:rPr>
@@ -592,15 +664,21 @@
         </w:rPr>
         <w:t>“</w:t>
       </w:r>
-      <w:bookmarkStart w:id="0" w:name="_GoBack"/>
-      <w:bookmarkEnd w:id="0"/>
-      <w:r>
-        <w:rPr>
-          <w:rFonts w:ascii="Times New Roman" w:hAnsi="Times New Roman" w:cs="Times New Roman"/>
-          <w:sz w:val="28"/>
-          <w:szCs w:val="28"/>
-        </w:rPr>
-        <w:t>HKT-</w:t>
+      <w:r>
+        <w:rPr>
+          <w:rFonts w:ascii="Times New Roman" w:hAnsi="Times New Roman" w:cs="Times New Roman"/>
+          <w:sz w:val="28"/>
+          <w:szCs w:val="28"/>
+        </w:rPr>
+        <w:t>VIP</w:t>
+      </w:r>
+      <w:r>
+        <w:rPr>
+          <w:rFonts w:ascii="Times New Roman" w:hAnsi="Times New Roman" w:cs="Times New Roman"/>
+          <w:sz w:val="28"/>
+          <w:szCs w:val="28"/>
+        </w:rPr>
+        <w:t>-</w:t>
       </w:r>
       <w:r>
         <w:rPr>
@@ -618,7 +696,7 @@
           <w:top w:val="single" w:sz="4" w:space="1" w:color="auto"/>
           <w:left w:val="single" w:sz="4" w:space="4" w:color="auto"/>
           <w:bottom w:val="single" w:sz="4" w:space="1" w:color="auto"/>
-          <w:right w:val="single" w:sz="4" w:space="4" w:color="auto"/>
+          <w:right w:val="single" w:sz="4" w:space="0" w:color="auto"/>
         </w:pBdr>
         <w:spacing w:line="360" w:lineRule="auto"/>
         <w:rPr>
@@ -644,157 +722,46 @@
           <w:top w:val="single" w:sz="4" w:space="1" w:color="auto"/>
           <w:left w:val="single" w:sz="4" w:space="4" w:color="auto"/>
           <w:bottom w:val="single" w:sz="4" w:space="1" w:color="auto"/>
-          <w:right w:val="single" w:sz="4" w:space="4" w:color="auto"/>
-        </w:pBdr>
-        <w:spacing w:line="360" w:lineRule="auto"/>
-        <w:rPr>
-          <w:rFonts w:ascii="Times New Roman" w:hAnsi="Times New Roman" w:cs="Times New Roman"/>
-          <w:sz w:val="28"/>
-          <w:szCs w:val="28"/>
-        </w:rPr>
-      </w:pPr>
-      <w:r>
-        <w:rPr>
-          <w:rFonts w:ascii="Times New Roman" w:hAnsi="Times New Roman" w:cs="Times New Roman"/>
-          <w:sz w:val="28"/>
-          <w:szCs w:val="28"/>
-        </w:rPr>
-        <w:t xml:space="preserve">1. Hoàn thành Bài tập lớn theo đúng thời gian quy định ( từ ngày </w:t>
-      </w:r>
-      <w:r>
-        <w:rPr>
-          <w:rFonts w:ascii="Times New Roman" w:hAnsi="Times New Roman" w:cs="Times New Roman"/>
-          <w:sz w:val="28"/>
-          <w:szCs w:val="28"/>
-        </w:rPr>
-        <w:t>04</w:t>
-      </w:r>
-      <w:r>
-        <w:rPr>
-          <w:rFonts w:ascii="Times New Roman" w:hAnsi="Times New Roman" w:cs="Times New Roman"/>
-          <w:sz w:val="28"/>
-          <w:szCs w:val="28"/>
-        </w:rPr>
-        <w:t>/</w:t>
-      </w:r>
-      <w:r>
-        <w:rPr>
-          <w:rFonts w:ascii="Times New Roman" w:hAnsi="Times New Roman" w:cs="Times New Roman"/>
-          <w:sz w:val="28"/>
-          <w:szCs w:val="28"/>
-        </w:rPr>
-        <w:t>0</w:t>
-      </w:r>
-      <w:r>
-        <w:rPr>
-          <w:rFonts w:ascii="Times New Roman" w:hAnsi="Times New Roman" w:cs="Times New Roman"/>
-          <w:sz w:val="28"/>
-          <w:szCs w:val="28"/>
-        </w:rPr>
-        <w:t>4</w:t>
-      </w:r>
-      <w:r>
-        <w:rPr>
-          <w:rFonts w:ascii="Times New Roman" w:hAnsi="Times New Roman" w:cs="Times New Roman"/>
-          <w:sz w:val="28"/>
-          <w:szCs w:val="28"/>
-        </w:rPr>
-        <w:t>/202</w:t>
-      </w:r>
-      <w:r>
-        <w:rPr>
-          <w:rFonts w:ascii="Times New Roman" w:hAnsi="Times New Roman" w:cs="Times New Roman"/>
-          <w:sz w:val="28"/>
-          <w:szCs w:val="28"/>
-        </w:rPr>
-        <w:t>2</w:t>
-      </w:r>
-      <w:r>
-        <w:rPr>
-          <w:rFonts w:ascii="Times New Roman" w:hAnsi="Times New Roman" w:cs="Times New Roman"/>
-          <w:sz w:val="28"/>
-          <w:szCs w:val="28"/>
-        </w:rPr>
-        <w:t xml:space="preserve"> đến ngày </w:t>
-      </w:r>
-      <w:r>
-        <w:rPr>
-          <w:rFonts w:ascii="Times New Roman" w:hAnsi="Times New Roman" w:cs="Times New Roman"/>
-          <w:sz w:val="28"/>
-          <w:szCs w:val="28"/>
-        </w:rPr>
-        <w:t>27</w:t>
-      </w:r>
-      <w:r>
-        <w:rPr>
-          <w:rFonts w:ascii="Times New Roman" w:hAnsi="Times New Roman" w:cs="Times New Roman"/>
-          <w:sz w:val="28"/>
-          <w:szCs w:val="28"/>
-        </w:rPr>
-        <w:t>/</w:t>
-      </w:r>
-      <w:r>
-        <w:rPr>
-          <w:rFonts w:ascii="Times New Roman" w:hAnsi="Times New Roman" w:cs="Times New Roman"/>
-          <w:sz w:val="28"/>
-          <w:szCs w:val="28"/>
-        </w:rPr>
-        <w:t>0</w:t>
-      </w:r>
-      <w:r>
-        <w:rPr>
-          <w:rFonts w:ascii="Times New Roman" w:hAnsi="Times New Roman" w:cs="Times New Roman"/>
-          <w:sz w:val="28"/>
-          <w:szCs w:val="28"/>
-        </w:rPr>
-        <w:t>5</w:t>
-      </w:r>
-      <w:r>
-        <w:rPr>
-          <w:rFonts w:ascii="Times New Roman" w:hAnsi="Times New Roman" w:cs="Times New Roman"/>
-          <w:sz w:val="28"/>
-          <w:szCs w:val="28"/>
-        </w:rPr>
-        <w:t>/202</w:t>
-      </w:r>
-      <w:r>
-        <w:rPr>
-          <w:rFonts w:ascii="Times New Roman" w:hAnsi="Times New Roman" w:cs="Times New Roman"/>
-          <w:sz w:val="28"/>
-          <w:szCs w:val="28"/>
-        </w:rPr>
-        <w:t>2</w:t>
-      </w:r>
-      <w:r>
-        <w:rPr>
-          <w:rFonts w:ascii="Times New Roman" w:hAnsi="Times New Roman" w:cs="Times New Roman"/>
-          <w:sz w:val="28"/>
-          <w:szCs w:val="28"/>
-        </w:rPr>
-        <w:t>)</w:t>
-      </w:r>
-    </w:p>
-    <w:p>
-      <w:pPr>
-        <w:pBdr>
-          <w:top w:val="single" w:sz="4" w:space="1" w:color="auto"/>
-          <w:left w:val="single" w:sz="4" w:space="4" w:color="auto"/>
-          <w:bottom w:val="single" w:sz="4" w:space="1" w:color="auto"/>
-          <w:right w:val="single" w:sz="4" w:space="4" w:color="auto"/>
-        </w:pBdr>
-        <w:spacing w:line="360" w:lineRule="auto"/>
-        <w:rPr>
-          <w:rFonts w:ascii="Times New Roman" w:hAnsi="Times New Roman" w:cs="Times New Roman"/>
-          <w:sz w:val="28"/>
-          <w:szCs w:val="28"/>
-        </w:rPr>
-      </w:pPr>
-      <w:r>
-        <w:rPr>
-          <w:rFonts w:ascii="Times New Roman" w:hAnsi="Times New Roman" w:cs="Times New Roman"/>
-          <w:sz w:val="28"/>
-          <w:szCs w:val="28"/>
-        </w:rPr>
+          <w:right w:val="single" w:sz="4" w:space="0" w:color="auto"/>
+        </w:pBdr>
+        <w:spacing w:line="360" w:lineRule="auto"/>
+        <w:rPr>
+          <w:rFonts w:ascii="Times New Roman" w:hAnsi="Times New Roman" w:cs="Times New Roman"/>
+          <w:sz w:val="28"/>
+          <w:szCs w:val="28"/>
+        </w:rPr>
+      </w:pPr>
+      <w:r>
+        <w:rPr>
+          <w:rFonts w:ascii="Times New Roman" w:hAnsi="Times New Roman" w:cs="Times New Roman"/>
+          <w:sz w:val="28"/>
+          <w:szCs w:val="28"/>
+        </w:rPr>
+        <w:t xml:space="preserve">1. Hoàn thành Bài tập lớn theo đúng thời gian quy định </w:t>
+      </w:r>
+    </w:p>
+    <w:p>
+      <w:pPr>
+        <w:pBdr>
+          <w:top w:val="single" w:sz="4" w:space="1" w:color="auto"/>
+          <w:left w:val="single" w:sz="4" w:space="4" w:color="auto"/>
+          <w:bottom w:val="single" w:sz="4" w:space="1" w:color="auto"/>
+          <w:right w:val="single" w:sz="4" w:space="0" w:color="auto"/>
+        </w:pBdr>
+        <w:spacing w:line="360" w:lineRule="auto"/>
+        <w:rPr>
+          <w:rFonts w:ascii="Times New Roman" w:hAnsi="Times New Roman" w:cs="Times New Roman"/>
+          <w:sz w:val="28"/>
+          <w:szCs w:val="28"/>
+        </w:rPr>
+      </w:pPr>
+      <w:r>
+        <w:rPr>
+          <w:rFonts w:ascii="Times New Roman" w:hAnsi="Times New Roman" w:cs="Times New Roman"/>
+          <w:sz w:val="28"/>
+          <w:szCs w:val="28"/>
+        </w:rPr>
+        <w:lastRenderedPageBreak/>
         <w:t xml:space="preserve">2. Báo cáo sản phẩm nghiên cứu theo chủ đề được giao trước giảng viên và những sinh viên khác. </w:t>
       </w:r>
     </w:p>
@@ -804,7 +771,7 @@
           <w:top w:val="single" w:sz="4" w:space="1" w:color="auto"/>
           <w:left w:val="single" w:sz="4" w:space="4" w:color="auto"/>
           <w:bottom w:val="single" w:sz="4" w:space="1" w:color="auto"/>
-          <w:right w:val="single" w:sz="4" w:space="4" w:color="auto"/>
+          <w:right w:val="single" w:sz="4" w:space="0" w:color="auto"/>
         </w:pBdr>
         <w:spacing w:line="360" w:lineRule="auto"/>
         <w:rPr>
@@ -821,7 +788,6 @@
           <w:sz w:val="28"/>
           <w:szCs w:val="28"/>
         </w:rPr>
-        <w:lastRenderedPageBreak/>
         <w:t>IV. Học liệu thực hiện Bài tập lớn</w:t>
       </w:r>
     </w:p>
@@ -831,7 +797,7 @@
           <w:top w:val="single" w:sz="4" w:space="1" w:color="auto"/>
           <w:left w:val="single" w:sz="4" w:space="4" w:color="auto"/>
           <w:bottom w:val="single" w:sz="4" w:space="1" w:color="auto"/>
-          <w:right w:val="single" w:sz="4" w:space="4" w:color="auto"/>
+          <w:right w:val="single" w:sz="4" w:space="0" w:color="auto"/>
         </w:pBdr>
         <w:spacing w:line="360" w:lineRule="auto"/>
         <w:rPr>
@@ -879,7 +845,7 @@
           <w:top w:val="single" w:sz="4" w:space="1" w:color="auto"/>
           <w:left w:val="single" w:sz="4" w:space="4" w:color="auto"/>
           <w:bottom w:val="single" w:sz="4" w:space="1" w:color="auto"/>
-          <w:right w:val="single" w:sz="4" w:space="4" w:color="auto"/>
+          <w:right w:val="single" w:sz="4" w:space="0" w:color="auto"/>
         </w:pBdr>
         <w:spacing w:line="360" w:lineRule="auto"/>
         <w:rPr>
@@ -958,7 +924,7 @@
           <w:sz w:val="28"/>
           <w:szCs w:val="28"/>
         </w:rPr>
-        <w:t>XAMPP Apache + MariaDB + PHP + Perl</w:t>
+        <w:t xml:space="preserve">XAMPP Apache + </w:t>
       </w:r>
       <w:r>
         <w:rPr>
@@ -967,6 +933,24 @@
           <w:sz w:val="28"/>
           <w:szCs w:val="28"/>
         </w:rPr>
+        <w:t>MySQL</w:t>
+      </w:r>
+      <w:r>
+        <w:rPr>
+          <w:rFonts w:ascii="Times New Roman" w:hAnsi="Times New Roman" w:cs="Times New Roman"/>
+          <w:bCs/>
+          <w:sz w:val="28"/>
+          <w:szCs w:val="28"/>
+        </w:rPr>
+        <w:t xml:space="preserve"> + PHP </w:t>
+      </w:r>
+      <w:r>
+        <w:rPr>
+          <w:rFonts w:ascii="Times New Roman" w:hAnsi="Times New Roman" w:cs="Times New Roman"/>
+          <w:bCs/>
+          <w:sz w:val="28"/>
+          <w:szCs w:val="28"/>
+        </w:rPr>
         <w:t>, M</w:t>
       </w:r>
       <w:r>
@@ -985,7 +969,7 @@
           <w:sz w:val="28"/>
           <w:szCs w:val="28"/>
         </w:rPr>
-        <w:t xml:space="preserve">, AppServer, Mockup, </w:t>
+        <w:t xml:space="preserve">, AppServer, </w:t>
       </w:r>
       <w:r>
         <w:rPr>
@@ -994,69 +978,6 @@
           <w:sz w:val="28"/>
           <w:szCs w:val="28"/>
         </w:rPr>
-        <w:t>C</w:t>
-      </w:r>
-      <w:r>
-        <w:rPr>
-          <w:rFonts w:ascii="Times New Roman" w:hAnsi="Times New Roman" w:cs="Times New Roman"/>
-          <w:bCs/>
-          <w:sz w:val="28"/>
-          <w:szCs w:val="28"/>
-        </w:rPr>
-        <w:t>ase studio 2</w:t>
-      </w:r>
-      <w:r>
-        <w:rPr>
-          <w:rFonts w:ascii="Times New Roman" w:hAnsi="Times New Roman" w:cs="Times New Roman"/>
-          <w:bCs/>
-          <w:sz w:val="28"/>
-          <w:szCs w:val="28"/>
-        </w:rPr>
-        <w:t>,</w:t>
-      </w:r>
-      <w:r>
-        <w:rPr>
-          <w:rFonts w:ascii="Times New Roman" w:hAnsi="Times New Roman" w:cs="Times New Roman"/>
-          <w:bCs/>
-          <w:sz w:val="28"/>
-          <w:szCs w:val="28"/>
-        </w:rPr>
-        <w:t xml:space="preserve"> </w:t>
-      </w:r>
-      <w:r>
-        <w:rPr>
-          <w:rFonts w:ascii="Times New Roman" w:hAnsi="Times New Roman" w:cs="Times New Roman"/>
-          <w:bCs/>
-          <w:sz w:val="28"/>
-          <w:szCs w:val="28"/>
-        </w:rPr>
-        <w:t>IBM Rational Rose Enterprise 7.0</w:t>
-      </w:r>
-      <w:r>
-        <w:rPr>
-          <w:rFonts w:ascii="Times New Roman" w:hAnsi="Times New Roman" w:cs="Times New Roman"/>
-          <w:bCs/>
-          <w:sz w:val="28"/>
-          <w:szCs w:val="28"/>
-        </w:rPr>
-        <w:t>,</w:t>
-      </w:r>
-      <w:r>
-        <w:rPr>
-          <w:rFonts w:ascii="Times New Roman" w:hAnsi="Times New Roman" w:cs="Times New Roman"/>
-          <w:bCs/>
-          <w:sz w:val="28"/>
-          <w:szCs w:val="28"/>
-        </w:rPr>
-        <w:t xml:space="preserve"> </w:t>
-      </w:r>
-      <w:r>
-        <w:rPr>
-          <w:rFonts w:ascii="Times New Roman" w:hAnsi="Times New Roman" w:cs="Times New Roman"/>
-          <w:bCs/>
-          <w:sz w:val="28"/>
-          <w:szCs w:val="28"/>
-        </w:rPr>
         <w:t>…</w:t>
       </w:r>
     </w:p>
@@ -1066,23 +987,23 @@
           <w:top w:val="single" w:sz="4" w:space="1" w:color="auto"/>
           <w:left w:val="single" w:sz="4" w:space="4" w:color="auto"/>
           <w:bottom w:val="single" w:sz="4" w:space="1" w:color="auto"/>
-          <w:right w:val="single" w:sz="4" w:space="4" w:color="auto"/>
-        </w:pBdr>
-        <w:spacing w:line="360" w:lineRule="auto"/>
-        <w:rPr>
-          <w:rFonts w:ascii="Times New Roman" w:hAnsi="Times New Roman" w:cs="Times New Roman"/>
-          <w:sz w:val="28"/>
-          <w:szCs w:val="28"/>
-        </w:rPr>
-      </w:pPr>
-    </w:p>
-    <w:p>
-      <w:pPr>
-        <w:pBdr>
-          <w:top w:val="single" w:sz="4" w:space="1" w:color="auto"/>
-          <w:left w:val="single" w:sz="4" w:space="4" w:color="auto"/>
-          <w:bottom w:val="single" w:sz="4" w:space="1" w:color="auto"/>
-          <w:right w:val="single" w:sz="4" w:space="4" w:color="auto"/>
+          <w:right w:val="single" w:sz="4" w:space="0" w:color="auto"/>
+        </w:pBdr>
+        <w:spacing w:line="360" w:lineRule="auto"/>
+        <w:rPr>
+          <w:rFonts w:ascii="Times New Roman" w:hAnsi="Times New Roman" w:cs="Times New Roman"/>
+          <w:sz w:val="28"/>
+          <w:szCs w:val="28"/>
+        </w:rPr>
+      </w:pPr>
+    </w:p>
+    <w:p>
+      <w:pPr>
+        <w:pBdr>
+          <w:top w:val="single" w:sz="4" w:space="1" w:color="auto"/>
+          <w:left w:val="single" w:sz="4" w:space="4" w:color="auto"/>
+          <w:bottom w:val="single" w:sz="4" w:space="1" w:color="auto"/>
+          <w:right w:val="single" w:sz="4" w:space="0" w:color="auto"/>
         </w:pBdr>
         <w:spacing w:line="360" w:lineRule="auto"/>
         <w:rPr>
@@ -1103,7 +1024,7 @@
 </file>
 
 <file path=word/endnotes.xml><?xml version="1.0" encoding="utf-8"?>
-<w:endnotes xmlns:wpc="http://schemas.microsoft.com/office/word/2010/wordprocessingCanvas" xmlns:cx="http://schemas.microsoft.com/office/drawing/2014/chartex" xmlns:mc="http://schemas.openxmlformats.org/markup-compatibility/2006" xmlns:o="urn:schemas-microsoft-com:office:office" xmlns:r="http://schemas.openxmlformats.org/officeDocument/2006/relationships" xmlns:m="http://schemas.openxmlformats.org/officeDocument/2006/math" xmlns:v="urn:schemas-microsoft-com:vml" xmlns:wp14="http://schemas.microsoft.com/office/word/2010/wordprocessingDrawing" xmlns:wp="http://schemas.openxmlformats.org/drawingml/2006/wordprocessingDrawing" xmlns:w10="urn:schemas-microsoft-com:office:word" xmlns:w="http://schemas.openxmlformats.org/wordprocessingml/2006/main" xmlns:w14="http://schemas.microsoft.com/office/word/2010/wordml" xmlns:w15="http://schemas.microsoft.com/office/word/2012/wordml" xmlns:w16se="http://schemas.microsoft.com/office/word/2015/wordml/symex" xmlns:wpg="http://schemas.microsoft.com/office/word/2010/wordprocessingGroup" xmlns:wpi="http://schemas.microsoft.com/office/word/2010/wordprocessingInk" xmlns:wne="http://schemas.microsoft.com/office/word/2006/wordml" xmlns:wps="http://schemas.microsoft.com/office/word/2010/wordprocessingShape" mc:Ignorable="w14 w15 w16se wp14">
+<w:endnotes xmlns:wpc="http://schemas.microsoft.com/office/word/2010/wordprocessingCanvas" xmlns:cx="http://schemas.microsoft.com/office/drawing/2014/chartex" xmlns:cx1="http://schemas.microsoft.com/office/drawing/2015/9/8/chartex" xmlns:cx2="http://schemas.microsoft.com/office/drawing/2015/10/21/chartex" xmlns:cx3="http://schemas.microsoft.com/office/drawing/2016/5/9/chartex" xmlns:cx4="http://schemas.microsoft.com/office/drawing/2016/5/10/chartex" xmlns:cx5="http://schemas.microsoft.com/office/drawing/2016/5/11/chartex" xmlns:cx6="http://schemas.microsoft.com/office/drawing/2016/5/12/chartex" xmlns:cx7="http://schemas.microsoft.com/office/drawing/2016/5/13/chartex" xmlns:cx8="http://schemas.microsoft.com/office/drawing/2016/5/14/chartex" xmlns:mc="http://schemas.openxmlformats.org/markup-compatibility/2006" xmlns:aink="http://schemas.microsoft.com/office/drawing/2016/ink" xmlns:am3d="http://schemas.microsoft.com/office/drawing/2017/model3d" xmlns:o="urn:schemas-microsoft-com:office:office" xmlns:oel="http://schemas.microsoft.com/office/2019/extlst" xmlns:r="http://schemas.openxmlformats.org/officeDocument/2006/relationships" xmlns:m="http://schemas.openxmlformats.org/officeDocument/2006/math" xmlns:v="urn:schemas-microsoft-com:vml" xmlns:wp14="http://schemas.microsoft.com/office/word/2010/wordprocessingDrawing" xmlns:wp="http://schemas.openxmlformats.org/drawingml/2006/wordprocessingDrawing" xmlns:w10="urn:schemas-microsoft-com:office:word" xmlns:w="http://schemas.openxmlformats.org/wordprocessingml/2006/main" xmlns:w14="http://schemas.microsoft.com/office/word/2010/wordml" xmlns:w15="http://schemas.microsoft.com/office/word/2012/wordml" xmlns:w16cex="http://schemas.microsoft.com/office/word/2018/wordml/cex" xmlns:w16cid="http://schemas.microsoft.com/office/word/2016/wordml/cid" xmlns:w16="http://schemas.microsoft.com/office/word/2018/wordml" xmlns:w16sdtdh="http://schemas.microsoft.com/office/word/2020/wordml/sdtdatahash" xmlns:w16se="http://schemas.microsoft.com/office/word/2015/wordml/symex" xmlns:wpg="http://schemas.microsoft.com/office/word/2010/wordprocessingGroup" xmlns:wpi="http://schemas.microsoft.com/office/word/2010/wordprocessingInk" xmlns:wne="http://schemas.microsoft.com/office/word/2006/wordml" xmlns:wps="http://schemas.microsoft.com/office/word/2010/wordprocessingShape" mc:Ignorable="w14 w15 w16se w16cid w16 w16cex w16sdtdh wp14">
   <w:endnote w:type="separator" w:id="-1">
     <w:p>
       <w:pPr>
@@ -1128,7 +1049,7 @@
 </file>
 
 <file path=word/footnotes.xml><?xml version="1.0" encoding="utf-8"?>
-<w:footnotes xmlns:wpc="http://schemas.microsoft.com/office/word/2010/wordprocessingCanvas" xmlns:cx="http://schemas.microsoft.com/office/drawing/2014/chartex" xmlns:mc="http://schemas.openxmlformats.org/markup-compatibility/2006" xmlns:o="urn:schemas-microsoft-com:office:office" xmlns:r="http://schemas.openxmlformats.org/officeDocument/2006/relationships" xmlns:m="http://schemas.openxmlformats.org/officeDocument/2006/math" xmlns:v="urn:schemas-microsoft-com:vml" xmlns:wp14="http://schemas.microsoft.com/office/word/2010/wordprocessingDrawing" xmlns:wp="http://schemas.openxmlformats.org/drawingml/2006/wordprocessingDrawing" xmlns:w10="urn:schemas-microsoft-com:office:word" xmlns:w="http://schemas.openxmlformats.org/wordprocessingml/2006/main" xmlns:w14="http://schemas.microsoft.com/office/word/2010/wordml" xmlns:w15="http://schemas.microsoft.com/office/word/2012/wordml" xmlns:w16se="http://schemas.microsoft.com/office/word/2015/wordml/symex" xmlns:wpg="http://schemas.microsoft.com/office/word/2010/wordprocessingGroup" xmlns:wpi="http://schemas.microsoft.com/office/word/2010/wordprocessingInk" xmlns:wne="http://schemas.microsoft.com/office/word/2006/wordml" xmlns:wps="http://schemas.microsoft.com/office/word/2010/wordprocessingShape" mc:Ignorable="w14 w15 w16se wp14">
+<w:footnotes xmlns:wpc="http://schemas.microsoft.com/office/word/2010/wordprocessingCanvas" xmlns:cx="http://schemas.microsoft.com/office/drawing/2014/chartex" xmlns:cx1="http://schemas.microsoft.com/office/drawing/2015/9/8/chartex" xmlns:cx2="http://schemas.microsoft.com/office/drawing/2015/10/21/chartex" xmlns:cx3="http://schemas.microsoft.com/office/drawing/2016/5/9/chartex" xmlns:cx4="http://schemas.microsoft.com/office/drawing/2016/5/10/chartex" xmlns:cx5="http://schemas.microsoft.com/office/drawing/2016/5/11/chartex" xmlns:cx6="http://schemas.microsoft.com/office/drawing/2016/5/12/chartex" xmlns:cx7="http://schemas.microsoft.com/office/drawing/2016/5/13/chartex" xmlns:cx8="http://schemas.microsoft.com/office/drawing/2016/5/14/chartex" xmlns:mc="http://schemas.openxmlformats.org/markup-compatibility/2006" xmlns:aink="http://schemas.microsoft.com/office/drawing/2016/ink" xmlns:am3d="http://schemas.microsoft.com/office/drawing/2017/model3d" xmlns:o="urn:schemas-microsoft-com:office:office" xmlns:oel="http://schemas.microsoft.com/office/2019/extlst" xmlns:r="http://schemas.openxmlformats.org/officeDocument/2006/relationships" xmlns:m="http://schemas.openxmlformats.org/officeDocument/2006/math" xmlns:v="urn:schemas-microsoft-com:vml" xmlns:wp14="http://schemas.microsoft.com/office/word/2010/wordprocessingDrawing" xmlns:wp="http://schemas.openxmlformats.org/drawingml/2006/wordprocessingDrawing" xmlns:w10="urn:schemas-microsoft-com:office:word" xmlns:w="http://schemas.openxmlformats.org/wordprocessingml/2006/main" xmlns:w14="http://schemas.microsoft.com/office/word/2010/wordml" xmlns:w15="http://schemas.microsoft.com/office/word/2012/wordml" xmlns:w16cex="http://schemas.microsoft.com/office/word/2018/wordml/cex" xmlns:w16cid="http://schemas.microsoft.com/office/word/2016/wordml/cid" xmlns:w16="http://schemas.microsoft.com/office/word/2018/wordml" xmlns:w16sdtdh="http://schemas.microsoft.com/office/word/2020/wordml/sdtdatahash" xmlns:w16se="http://schemas.microsoft.com/office/word/2015/wordml/symex" xmlns:wpg="http://schemas.microsoft.com/office/word/2010/wordprocessingGroup" xmlns:wpi="http://schemas.microsoft.com/office/word/2010/wordprocessingInk" xmlns:wne="http://schemas.microsoft.com/office/word/2006/wordml" xmlns:wps="http://schemas.microsoft.com/office/word/2010/wordprocessingShape" mc:Ignorable="w14 w15 w16se w16cid w16 w16cex w16sdtdh wp14">
   <w:footnote w:type="separator" w:id="-1">
     <w:p>
       <w:pPr>
@@ -1153,7 +1074,7 @@
 </file>
 
 <file path=word/styles.xml><?xml version="1.0" encoding="utf-8"?>
-<w:styles xmlns:mc="http://schemas.openxmlformats.org/markup-compatibility/2006" xmlns:r="http://schemas.openxmlformats.org/officeDocument/2006/relationships" xmlns:w="http://schemas.openxmlformats.org/wordprocessingml/2006/main" xmlns:w14="http://schemas.microsoft.com/office/word/2010/wordml" xmlns:w15="http://schemas.microsoft.com/office/word/2012/wordml" xmlns:w16se="http://schemas.microsoft.com/office/word/2015/wordml/symex" mc:Ignorable="w14 w15 w16se">
+<w:styles xmlns:mc="http://schemas.openxmlformats.org/markup-compatibility/2006" xmlns:r="http://schemas.openxmlformats.org/officeDocument/2006/relationships" xmlns:w="http://schemas.openxmlformats.org/wordprocessingml/2006/main" xmlns:w14="http://schemas.microsoft.com/office/word/2010/wordml" xmlns:w15="http://schemas.microsoft.com/office/word/2012/wordml" xmlns:w16cex="http://schemas.microsoft.com/office/word/2018/wordml/cex" xmlns:w16cid="http://schemas.microsoft.com/office/word/2016/wordml/cid" xmlns:w16="http://schemas.microsoft.com/office/word/2018/wordml" xmlns:w16sdtdh="http://schemas.microsoft.com/office/word/2020/wordml/sdtdatahash" xmlns:w16se="http://schemas.microsoft.com/office/word/2015/wordml/symex" mc:Ignorable="w14 w15 w16se w16cid w16 w16cex w16sdtdh">
   <w:docDefaults>
     <w:rPrDefault>
       <w:rPr>
@@ -1163,7 +1084,7 @@
     </w:rPrDefault>
     <w:pPrDefault/>
   </w:docDefaults>
-  <w:latentStyles w:defLockedState="0" w:defUIPriority="99" w:defSemiHidden="0" w:defUnhideWhenUsed="0" w:defQFormat="0" w:count="371">
+  <w:latentStyles w:defLockedState="0" w:defUIPriority="99" w:defSemiHidden="0" w:defUnhideWhenUsed="0" w:defQFormat="0" w:count="376">
     <w:lsdException w:name="Normal" w:uiPriority="0" w:qFormat="1"/>
     <w:lsdException w:name="heading 1" w:uiPriority="9" w:qFormat="1"/>
     <w:lsdException w:name="heading 2" w:semiHidden="1" w:uiPriority="9" w:unhideWhenUsed="1" w:qFormat="1"/>
@@ -1532,6 +1453,11 @@
     <w:lsdException w:name="List Table 5 Dark Accent 6" w:uiPriority="50"/>
     <w:lsdException w:name="List Table 6 Colorful Accent 6" w:uiPriority="51"/>
     <w:lsdException w:name="List Table 7 Colorful Accent 6" w:uiPriority="52"/>
+    <w:lsdException w:name="Mention" w:semiHidden="1" w:unhideWhenUsed="1"/>
+    <w:lsdException w:name="Smart Hyperlink" w:semiHidden="1" w:unhideWhenUsed="1"/>
+    <w:lsdException w:name="Hashtag" w:semiHidden="1" w:unhideWhenUsed="1"/>
+    <w:lsdException w:name="Unresolved Mention" w:semiHidden="1" w:unhideWhenUsed="1"/>
+    <w:lsdException w:name="Smart Link" w:semiHidden="1" w:unhideWhenUsed="1"/>
   </w:latentStyles>
   <w:style w:type="paragraph" w:default="1" w:styleId="Normal">
     <w:name w:val="Normal"/>
